--- a/法令ファイル/有限責任監査法人供託金規則/有限責任監査法人供託金規則（平成十九年内閣府・法務省令第八号）.docx
+++ b/法令ファイル/有限責任監査法人供託金規則/有限責任監査法人供託金規則（平成十九年内閣府・法務省令第八号）.docx
@@ -135,6 +135,8 @@
     <w:p>
       <w:r>
         <w:t>議長は、必要があると認めるときは、意見聴取会を延期し、又は続行することができる。</w:t>
+        <w:br/>
+        <w:t>この場合において、議長は、あらかじめ、次回の期日及び場所を定め、これを公示し、かつ、登録有限責任監査法人及び受託者に通知しなければならない。</w:t>
       </w:r>
     </w:p>
     <w:p>
@@ -152,154 +154,100 @@
     </w:p>
     <w:p>
       <w:pPr>
-        <w:pStyle w:val="Heading6"/>
+        <w:pStyle w:val="ListBullet"/>
         <w:ind w:left="880"/>
       </w:pPr>
       <w:r>
         <w:t>一</w:t>
-      </w:r>
-    </w:p>
-    <w:p>
-      <w:pPr>
-        <w:ind w:left="880"/>
-      </w:pPr>
-      <w:r>
+        <w:br/>
         <w:t>意見聴取会の事案の表示</w:t>
       </w:r>
     </w:p>
     <w:p>
       <w:pPr>
-        <w:pStyle w:val="Heading6"/>
+        <w:pStyle w:val="ListBullet"/>
         <w:ind w:left="880"/>
       </w:pPr>
       <w:r>
         <w:t>二</w:t>
-      </w:r>
-    </w:p>
-    <w:p>
-      <w:pPr>
-        <w:ind w:left="880"/>
-      </w:pPr>
-      <w:r>
+        <w:br/>
         <w:t>意見聴取会の期日及び場所</w:t>
       </w:r>
     </w:p>
     <w:p>
       <w:pPr>
-        <w:pStyle w:val="Heading6"/>
+        <w:pStyle w:val="ListBullet"/>
         <w:ind w:left="880"/>
       </w:pPr>
       <w:r>
         <w:t>三</w:t>
-      </w:r>
-    </w:p>
-    <w:p>
-      <w:pPr>
-        <w:ind w:left="880"/>
-      </w:pPr>
-      <w:r>
+        <w:br/>
         <w:t>議長の職名及び氏名</w:t>
       </w:r>
     </w:p>
     <w:p>
       <w:pPr>
-        <w:pStyle w:val="Heading6"/>
+        <w:pStyle w:val="ListBullet"/>
         <w:ind w:left="880"/>
       </w:pPr>
       <w:r>
         <w:t>四</w:t>
-      </w:r>
-    </w:p>
-    <w:p>
-      <w:pPr>
-        <w:ind w:left="880"/>
-      </w:pPr>
-      <w:r>
+        <w:br/>
         <w:t>出席した関係人の氏名及び住所</w:t>
       </w:r>
     </w:p>
     <w:p>
       <w:pPr>
-        <w:pStyle w:val="Heading6"/>
+        <w:pStyle w:val="ListBullet"/>
         <w:ind w:left="880"/>
       </w:pPr>
       <w:r>
         <w:t>五</w:t>
-      </w:r>
-    </w:p>
-    <w:p>
-      <w:pPr>
-        <w:ind w:left="880"/>
-      </w:pPr>
-      <w:r>
+        <w:br/>
         <w:t>その他の出席者の氏名</w:t>
       </w:r>
     </w:p>
     <w:p>
       <w:pPr>
-        <w:pStyle w:val="Heading6"/>
+        <w:pStyle w:val="ListBullet"/>
         <w:ind w:left="880"/>
       </w:pPr>
       <w:r>
         <w:t>六</w:t>
-      </w:r>
-    </w:p>
-    <w:p>
-      <w:pPr>
-        <w:ind w:left="880"/>
-      </w:pPr>
-      <w:r>
+        <w:br/>
         <w:t>陳述された意見の要旨</w:t>
       </w:r>
     </w:p>
     <w:p>
       <w:pPr>
-        <w:pStyle w:val="Heading6"/>
+        <w:pStyle w:val="ListBullet"/>
         <w:ind w:left="880"/>
       </w:pPr>
       <w:r>
         <w:t>七</w:t>
-      </w:r>
-    </w:p>
-    <w:p>
-      <w:pPr>
-        <w:ind w:left="880"/>
-      </w:pPr>
-      <w:r>
+        <w:br/>
         <w:t>第四条第二項の口述書が提出されたときは、その旨及びその要旨</w:t>
       </w:r>
     </w:p>
     <w:p>
       <w:pPr>
-        <w:pStyle w:val="Heading6"/>
+        <w:pStyle w:val="ListBullet"/>
         <w:ind w:left="880"/>
       </w:pPr>
       <w:r>
         <w:t>八</w:t>
-      </w:r>
-    </w:p>
-    <w:p>
-      <w:pPr>
-        <w:ind w:left="880"/>
-      </w:pPr>
-      <w:r>
+        <w:br/>
         <w:t>証拠が提示されたときは、その旨及び証拠の標目</w:t>
       </w:r>
     </w:p>
     <w:p>
       <w:pPr>
-        <w:pStyle w:val="Heading6"/>
+        <w:pStyle w:val="ListBullet"/>
         <w:ind w:left="880"/>
       </w:pPr>
       <w:r>
         <w:t>九</w:t>
-      </w:r>
-    </w:p>
-    <w:p>
-      <w:pPr>
-        <w:ind w:left="880"/>
-      </w:pPr>
-      <w:r>
+        <w:br/>
         <w:t>その他議長が必要と認める事項</w:t>
       </w:r>
     </w:p>
@@ -421,6 +369,8 @@
       </w:pPr>
       <w:r>
         <w:t>令第二十七条第四項から第七項まで及び第三条から前条までの規定は、第二項の期間内に権利の申出があった場合について準用する。</w:t>
+        <w:br/>
+        <w:t>この場合において、令第二十七条第四項中「第二項」とあるのは「有限責任監査法人供託金規則（平成十九年内閣府・法務省令第八号）第十二条第二項」と、同条第七項中「権利の実行に必要があるときは」とあるのは「有限責任監査法人供託金規則第十二条第二項に規定する権利の申出があった場合の権利の実行に必要があるときは」と、第三条中「令第二十七条第四項」とあるのは「第十二条第四項において準用する令第二十七条第四項」と、「同条第二項」とあるのは「第十二条第二項」と、第四条第一項中「令第二十七条第四項」とあるのは「第十二条第四項において準用する令第二十七条第四項」と、同条第二項中「令第二十七条第一項の規定による権利の実行の申立てをした者、同条第二項」とあるのは「第十二条第二項」と読み替えるものとする。</w:t>
       </w:r>
     </w:p>
     <w:p>
@@ -438,6 +388,8 @@
       </w:pPr>
       <w:r>
         <w:t>金融庁長官は、第一項の承認をしたときは、別紙様式第五号により作成した取戻しを承認する旨の証明書を同項の承認の申請をした者に交付しなければならない。</w:t>
+        <w:br/>
+        <w:t>ただし、金融庁長官が法第三十四条の三十三第十一項の規定により供託金を取り戻すことができる時期及び取り戻すことができる供託金の額を指定したときは、当該取戻しを承認する旨の証明書中第二面については、その時期が到来したとき（その時期が到来したときに令第二十七条に規定する権利の実行、次条の保管替え等又は第十四条の取戻しの手続が行われている場合は、当該手続が終了したとき）にこれを交付する。</w:t>
       </w:r>
     </w:p>
     <w:p>
@@ -604,6 +556,8 @@
       </w:pPr>
       <w:r>
         <w:t>前条第五項本文及び同条第六項の規定は、第七項の取戻しの手続について準用する。</w:t>
+        <w:br/>
+        <w:t>この場合において、同条第五項本文中「第一項の承認をしたときは」とあるのは「第十三条第七項の承認の申請に係る供託金の取戻しを承認したときは」と、「別紙様式第五号」とあるのは「別紙様式第九号」と、同条第六項中「第一項の承認を受けた者」とあるのは「第十三条第七項の申請に係る承認を受けた者」と読み替えるものとする。</w:t>
       </w:r>
     </w:p>
     <w:p>
@@ -651,6 +605,8 @@
       </w:pPr>
       <w:r>
         <w:t>第十二条第五項本文及び同条第六項の規定は、第一項の取戻しの手続について準用する。</w:t>
+        <w:br/>
+        <w:t>この場合において、同条第五項本文中「第一項の承認をしたときは」とあるのは「第十四条第一項の承認の申請に係る供託金の取戻しを承認したときは」と、「別紙様式第五号」とあるのは「別紙様式第十一号」と、同条第六項中「第一項の承認を受けた者」とあるのは「第十四条第一項の申請に係る承認を受けた者」と読み替えるものとする。</w:t>
       </w:r>
     </w:p>
     <w:p>
@@ -788,7 +744,7 @@
         <w:pStyle w:val="Heading1"/>
       </w:pPr>
       <w:r>
-        <w:t>附　則（平成二〇年二月八日内閣府・法務省令第一号）</w:t>
+        <w:t>附則（平成二〇年二月八日内閣府・法務省令第一号）</w:t>
       </w:r>
     </w:p>
     <w:p>
@@ -806,7 +762,7 @@
         <w:pStyle w:val="Heading1"/>
       </w:pPr>
       <w:r>
-        <w:t>附　則（平成二〇年七月四日内閣府・法務省令第二号）</w:t>
+        <w:t>附則（平成二〇年七月四日内閣府・法務省令第二号）</w:t>
       </w:r>
     </w:p>
     <w:p>
@@ -832,7 +788,7 @@
         <w:pStyle w:val="Heading1"/>
       </w:pPr>
       <w:r>
-        <w:t>附　則（令和元年六月二四日内閣府・法務省令第二号）</w:t>
+        <w:t>附則（令和元年六月二四日内閣府・法務省令第二号）</w:t>
       </w:r>
     </w:p>
     <w:p>
@@ -850,7 +806,7 @@
         <w:pStyle w:val="Heading1"/>
       </w:pPr>
       <w:r>
-        <w:t>附　則（令和二年一二月二三日内閣府・法務省令第二号）</w:t>
+        <w:t>附則（令和二年一二月二三日内閣府・法務省令第二号）</w:t>
       </w:r>
     </w:p>
     <w:p>
@@ -878,7 +834,7 @@
     </w:pPr>
     <w:r>
       <w:tab/>
-      <w:t>WeGov v0.1 - FTS141</w:t>
+      <w:t>WeGov v0.2 - FTS141</w:t>
     </w:r>
   </w:p>
 </w:ftr>
